--- a/documents/protocol_and_emails/SampleReminderEmail.docx
+++ b/documents/protocol_and_emails/SampleReminderEmail.docx
@@ -4,13 +4,150 @@
   <w:body>
     <w:p>
       <w:r>
+        <w:t xml:space="preserve">Subject Line: Reminder: Don’t forget to complete </w:t>
+      </w:r>
+      <w:r>
+        <w:rPr>
+          <w:rFonts w:eastAsia="Times New Roman" w:cs="Tahoma"/>
+          <w:color w:val="000000" w:themeColor="text1"/>
+        </w:rPr>
+        <w:t>“</w:t>
+      </w:r>
+      <w:r>
+        <w:rPr>
+          <w:rFonts w:ascii="Calibri" w:hAnsi="Calibri" w:cs="Calibri"/>
+        </w:rPr>
+        <w:t>Comparing Layouts for Eye Gaze-based PIN E</w:t>
+      </w:r>
+      <w:r>
+        <w:rPr>
+          <w:rFonts w:ascii="Calibri" w:hAnsi="Calibri" w:cs="Calibri"/>
+        </w:rPr>
+        <w:t xml:space="preserve">ntry </w:t>
+      </w:r>
+      <w:r>
+        <w:rPr>
+          <w:rFonts w:ascii="Calibri" w:hAnsi="Calibri" w:cs="Calibri"/>
+        </w:rPr>
+        <w:t>for P</w:t>
+      </w:r>
+      <w:r>
+        <w:rPr>
+          <w:rFonts w:ascii="Calibri" w:hAnsi="Calibri" w:cs="Calibri"/>
+        </w:rPr>
+        <w:t xml:space="preserve">eople </w:t>
+      </w:r>
+      <w:r>
+        <w:rPr>
+          <w:rFonts w:ascii="Calibri" w:hAnsi="Calibri" w:cs="Calibri"/>
+        </w:rPr>
+        <w:t>with Upper Extremity Impairment”</w:t>
+      </w:r>
+      <w:r>
+        <w:rPr>
+          <w:rFonts w:eastAsia="Times New Roman" w:cs="Tahoma"/>
+          <w:color w:val="000000" w:themeColor="text1"/>
+        </w:rPr>
+        <w:t>.</w:t>
+      </w:r>
+      <w:r>
+        <w:br/>
+      </w:r>
+      <w:r>
+        <w:br/>
+      </w:r>
+      <w:r>
         <w:t>Hello ____,</w:t>
       </w:r>
     </w:p>
     <w:p/>
     <w:p>
       <w:r>
-        <w:t>I am checking in as you had expressed interest in completing the eye gaze tracker PIN study a couple of weeks ago. I wanted to check if you were still interested in participating. If you changed your mind and decided not to participate that is perfectly fine.</w:t>
+        <w:t xml:space="preserve">I am checking in as you had expressed interest in completing </w:t>
+      </w:r>
+      <w:r>
+        <w:t>“</w:t>
+      </w:r>
+      <w:r>
+        <w:rPr>
+          <w:rFonts w:eastAsia="Times New Roman" w:cs="Tahoma"/>
+          <w:color w:val="000000" w:themeColor="text1"/>
+        </w:rPr>
+        <w:t>“</w:t>
+      </w:r>
+      <w:r>
+        <w:rPr>
+          <w:rFonts w:ascii="Calibri" w:hAnsi="Calibri" w:cs="Calibri"/>
+          <w:i/>
+          <w:iCs/>
+        </w:rPr>
+        <w:t xml:space="preserve">Comparing Layouts for Eye Gaze-based PIN </w:t>
+      </w:r>
+      <w:r>
+        <w:rPr>
+          <w:rFonts w:ascii="Calibri" w:hAnsi="Calibri" w:cs="Calibri"/>
+          <w:i/>
+          <w:iCs/>
+        </w:rPr>
+        <w:t>E</w:t>
+      </w:r>
+      <w:r>
+        <w:rPr>
+          <w:rFonts w:ascii="Calibri" w:hAnsi="Calibri" w:cs="Calibri"/>
+          <w:i/>
+          <w:iCs/>
+        </w:rPr>
+        <w:t xml:space="preserve">ntry </w:t>
+      </w:r>
+      <w:r>
+        <w:rPr>
+          <w:rFonts w:ascii="Calibri" w:hAnsi="Calibri" w:cs="Calibri"/>
+          <w:i/>
+          <w:iCs/>
+        </w:rPr>
+        <w:t xml:space="preserve">for </w:t>
+      </w:r>
+      <w:r>
+        <w:rPr>
+          <w:rFonts w:ascii="Calibri" w:hAnsi="Calibri" w:cs="Calibri"/>
+          <w:i/>
+          <w:iCs/>
+        </w:rPr>
+        <w:t>P</w:t>
+      </w:r>
+      <w:r>
+        <w:rPr>
+          <w:rFonts w:ascii="Calibri" w:hAnsi="Calibri" w:cs="Calibri"/>
+          <w:i/>
+          <w:iCs/>
+        </w:rPr>
+        <w:t xml:space="preserve">eople </w:t>
+      </w:r>
+      <w:r>
+        <w:rPr>
+          <w:rFonts w:ascii="Calibri" w:hAnsi="Calibri" w:cs="Calibri"/>
+          <w:i/>
+          <w:iCs/>
+        </w:rPr>
+        <w:t>with Upper Extremity Impairment</w:t>
+      </w:r>
+      <w:r>
+        <w:rPr>
+          <w:rFonts w:ascii="Calibri" w:hAnsi="Calibri" w:cs="Calibri"/>
+          <w:i/>
+          <w:iCs/>
+        </w:rPr>
+        <w:t>”</w:t>
+      </w:r>
+      <w:r>
+        <w:rPr>
+          <w:rFonts w:eastAsia="Times New Roman" w:cs="Tahoma"/>
+          <w:color w:val="000000" w:themeColor="text1"/>
+        </w:rPr>
+        <w:t xml:space="preserve"> </w:t>
+      </w:r>
+      <w:r>
+        <w:t>a couple of weeks ago. I wanted to check if you were still interested in participating. If you changed your mind and decided not to participate that is perfectly fine.</w:t>
       </w:r>
       <w:r>
         <w:br/>
@@ -161,6 +298,7 @@
     <w:lsdException w:name="HTML Sample" w:semiHidden="1" w:unhideWhenUsed="1"/>
     <w:lsdException w:name="HTML Typewriter" w:semiHidden="1" w:unhideWhenUsed="1"/>
     <w:lsdException w:name="HTML Variable" w:semiHidden="1" w:unhideWhenUsed="1"/>
+    <w:lsdException w:name="Normal Table" w:semiHidden="1" w:unhideWhenUsed="1"/>
     <w:lsdException w:name="annotation subject" w:semiHidden="1" w:unhideWhenUsed="1"/>
     <w:lsdException w:name="No List" w:semiHidden="1" w:unhideWhenUsed="1"/>
     <w:lsdException w:name="Outline List 1" w:semiHidden="1" w:unhideWhenUsed="1"/>
@@ -207,8 +345,10 @@
     <w:lsdException w:name="Table Subtle 2" w:semiHidden="1" w:unhideWhenUsed="1"/>
     <w:lsdException w:name="Table Web 1" w:semiHidden="1" w:unhideWhenUsed="1"/>
     <w:lsdException w:name="Table Web 2" w:semiHidden="1" w:unhideWhenUsed="1"/>
+    <w:lsdException w:name="Table Web 3" w:semiHidden="1" w:unhideWhenUsed="1"/>
     <w:lsdException w:name="Balloon Text" w:semiHidden="1" w:unhideWhenUsed="1"/>
     <w:lsdException w:name="Table Grid" w:uiPriority="39"/>
+    <w:lsdException w:name="Table Theme" w:semiHidden="1" w:unhideWhenUsed="1"/>
     <w:lsdException w:name="Placeholder Text" w:semiHidden="1"/>
     <w:lsdException w:name="No Spacing" w:uiPriority="1" w:qFormat="1"/>
     <w:lsdException w:name="Light Shading" w:uiPriority="60"/>
